--- a/Source Code Organization and Build System.docx
+++ b/Source Code Organization and Build System.docx
@@ -26,7 +26,20 @@
           <w:sz w:val="30"/>
           <w:szCs w:val="30"/>
         </w:rPr>
-        <w:t>Source Code Organization and Build System</w:t>
+        <w:t>Source Code Org</w:t>
+      </w:r>
+      <w:bookmarkStart w:id="0" w:name="_GoBack"/>
+      <w:bookmarkEnd w:id="0"/>
+      <w:r>
+        <w:rPr>
+          <w:rFonts w:ascii="Times New Roman" w:eastAsia="Times New Roman" w:hAnsi="Times New Roman" w:cs="Times New Roman"/>
+          <w:b/>
+          <w:bCs/>
+          <w:color w:val="000000"/>
+          <w:sz w:val="30"/>
+          <w:szCs w:val="30"/>
+        </w:rPr>
+        <w:t>anization and Build System</w:t>
       </w:r>
     </w:p>
     <w:p>
@@ -1838,8 +1851,6 @@
         </w:rPr>
         <w:t>Yes, everyone understands. Feedback is welcome.</w:t>
       </w:r>
-      <w:bookmarkStart w:id="0" w:name="_GoBack"/>
-      <w:bookmarkEnd w:id="0"/>
     </w:p>
     <w:p>
       <w:pPr>

--- a/Source Code Organization and Build System.docx
+++ b/Source Code Organization and Build System.docx
@@ -26,25 +26,13 @@
           <w:sz w:val="30"/>
           <w:szCs w:val="30"/>
         </w:rPr>
-        <w:t>Source Code Org</w:t>
-      </w:r>
-      <w:bookmarkStart w:id="0" w:name="_GoBack"/>
-      <w:bookmarkEnd w:id="0"/>
-      <w:r>
-        <w:rPr>
-          <w:rFonts w:ascii="Times New Roman" w:eastAsia="Times New Roman" w:hAnsi="Times New Roman" w:cs="Times New Roman"/>
-          <w:b/>
-          <w:bCs/>
-          <w:color w:val="000000"/>
-          <w:sz w:val="30"/>
-          <w:szCs w:val="30"/>
-        </w:rPr>
-        <w:t>anization and Build System</w:t>
+        <w:t>Source Code Organization and Build System</w:t>
       </w:r>
     </w:p>
     <w:p>
       <w:pPr>
         <w:rPr>
+          <w:rFonts w:ascii="Times New Roman" w:hAnsi="Times New Roman" w:cs="Times New Roman"/>
           <w:b/>
           <w:sz w:val="26"/>
           <w:szCs w:val="26"/>
@@ -52,15 +40,31 @@
       </w:pPr>
       <w:r>
         <w:rPr>
+          <w:rFonts w:ascii="Times New Roman" w:hAnsi="Times New Roman" w:cs="Times New Roman"/>
           <w:b/>
           <w:sz w:val="26"/>
           <w:szCs w:val="26"/>
         </w:rPr>
-        <w:t>What are the most important facts that a developer should know about this source code organization and build system?</w:t>
+        <w:t>Overview</w:t>
       </w:r>
     </w:p>
     <w:p>
       <w:pPr>
+        <w:rPr>
+          <w:sz w:val="26"/>
+          <w:szCs w:val="26"/>
+        </w:rPr>
+      </w:pPr>
+      <w:r>
+        <w:rPr>
+          <w:sz w:val="26"/>
+          <w:szCs w:val="26"/>
+        </w:rPr>
+        <w:t>What are the most important facts that a developer should know about this source code organization and build system?</w:t>
+      </w:r>
+    </w:p>
+    <w:p>
+      <w:pPr>
         <w:ind w:left="720"/>
         <w:rPr>
           <w:b/>
@@ -121,7 +125,6 @@
       <w:pPr>
         <w:rPr>
           <w:rFonts w:ascii="Times New Roman" w:hAnsi="Times New Roman" w:cs="Times New Roman"/>
-          <w:b/>
           <w:bCs/>
           <w:color w:val="000000"/>
           <w:sz w:val="26"/>
@@ -129,10 +132,10 @@
           <w:shd w:val="clear" w:color="auto" w:fill="FFFFFF"/>
         </w:rPr>
       </w:pPr>
-      <w:r>
-        <w:rPr>
-          <w:rFonts w:ascii="Times New Roman" w:hAnsi="Times New Roman" w:cs="Times New Roman"/>
-          <w:b/>
+      <w:bookmarkStart w:id="0" w:name="_GoBack"/>
+      <w:r>
+        <w:rPr>
+          <w:rFonts w:ascii="Times New Roman" w:hAnsi="Times New Roman" w:cs="Times New Roman"/>
           <w:bCs/>
           <w:color w:val="000000"/>
           <w:sz w:val="26"/>
@@ -142,6 +145,7 @@
         <w:t>What are the ranked goals of this source code organization and build system?</w:t>
       </w:r>
     </w:p>
+    <w:bookmarkEnd w:id="0"/>
     <w:p>
       <w:pPr>
         <w:pStyle w:val="ListParagraph"/>
